--- a/Fase 2/Sprints/Sprint 6/Release Sprint 6.docx
+++ b/Fase 2/Sprints/Sprint 6/Release Sprint 6.docx
@@ -4,6 +4,7 @@
   <w:body>
     <w:p>
       <w:pPr>
+        <w:jc w:val="both"/>
         <w:rPr/>
       </w:pPr>
       <w:hyperlink r:id="rId6">
@@ -16,276 +17,6 @@
           <w:t xml:space="preserve">https://github.com/ze3ck/capstone/tree/main/Fase%202/Sprints/Sprint%206</w:t>
         </w:r>
       </w:hyperlink>
-      <w:r>
-        <w:rPr>
-          <w:rtl w:val="0"/>
-        </w:rPr>
-      </w:r>
-    </w:p>
-    <w:p>
-      <w:pPr>
-        <w:rPr/>
-      </w:pPr>
-      <w:r>
-        <w:rPr>
-          <w:rtl w:val="0"/>
-        </w:rPr>
-      </w:r>
-    </w:p>
-    <w:p>
-      <w:pPr>
-        <w:rPr/>
-      </w:pPr>
-      <w:r>
-        <w:rPr>
-          <w:rtl w:val="0"/>
-        </w:rPr>
-      </w:r>
-    </w:p>
-    <w:p>
-      <w:pPr>
-        <w:rPr/>
-      </w:pPr>
-      <w:r>
-        <w:rPr>
-          <w:rtl w:val="0"/>
-        </w:rPr>
-      </w:r>
-    </w:p>
-    <w:p>
-      <w:pPr>
-        <w:rPr/>
-      </w:pPr>
-      <w:r>
-        <w:rPr>
-          <w:rtl w:val="0"/>
-        </w:rPr>
-      </w:r>
-    </w:p>
-    <w:p>
-      <w:pPr>
-        <w:rPr/>
-      </w:pPr>
-      <w:r>
-        <w:rPr>
-          <w:rtl w:val="0"/>
-        </w:rPr>
-      </w:r>
-    </w:p>
-    <w:p>
-      <w:pPr>
-        <w:rPr/>
-      </w:pPr>
-      <w:r>
-        <w:rPr>
-          <w:rtl w:val="0"/>
-        </w:rPr>
-      </w:r>
-    </w:p>
-    <w:p>
-      <w:pPr>
-        <w:rPr/>
-      </w:pPr>
-      <w:r>
-        <w:rPr>
-          <w:rtl w:val="0"/>
-        </w:rPr>
-      </w:r>
-    </w:p>
-    <w:p>
-      <w:pPr>
-        <w:rPr/>
-      </w:pPr>
-      <w:r>
-        <w:rPr>
-          <w:rtl w:val="0"/>
-        </w:rPr>
-      </w:r>
-    </w:p>
-    <w:p>
-      <w:pPr>
-        <w:rPr/>
-      </w:pPr>
-      <w:r>
-        <w:rPr>
-          <w:rtl w:val="0"/>
-        </w:rPr>
-      </w:r>
-    </w:p>
-    <w:p>
-      <w:pPr>
-        <w:rPr/>
-      </w:pPr>
-      <w:r>
-        <w:rPr>
-          <w:rtl w:val="0"/>
-        </w:rPr>
-      </w:r>
-    </w:p>
-    <w:p>
-      <w:pPr>
-        <w:rPr/>
-      </w:pPr>
-      <w:r>
-        <w:rPr>
-          <w:rtl w:val="0"/>
-        </w:rPr>
-      </w:r>
-    </w:p>
-    <w:p>
-      <w:pPr>
-        <w:rPr/>
-      </w:pPr>
-      <w:r>
-        <w:rPr>
-          <w:rtl w:val="0"/>
-        </w:rPr>
-      </w:r>
-    </w:p>
-    <w:p>
-      <w:pPr>
-        <w:rPr/>
-      </w:pPr>
-      <w:r>
-        <w:rPr>
-          <w:rtl w:val="0"/>
-        </w:rPr>
-      </w:r>
-    </w:p>
-    <w:p>
-      <w:pPr>
-        <w:rPr/>
-      </w:pPr>
-      <w:r>
-        <w:rPr>
-          <w:rtl w:val="0"/>
-        </w:rPr>
-      </w:r>
-    </w:p>
-    <w:p>
-      <w:pPr>
-        <w:rPr/>
-      </w:pPr>
-      <w:r>
-        <w:rPr>
-          <w:rtl w:val="0"/>
-        </w:rPr>
-      </w:r>
-    </w:p>
-    <w:p>
-      <w:pPr>
-        <w:rPr/>
-      </w:pPr>
-      <w:r>
-        <w:rPr>
-          <w:rtl w:val="0"/>
-        </w:rPr>
-      </w:r>
-    </w:p>
-    <w:p>
-      <w:pPr>
-        <w:rPr/>
-      </w:pPr>
-      <w:r>
-        <w:rPr>
-          <w:rtl w:val="0"/>
-        </w:rPr>
-      </w:r>
-    </w:p>
-    <w:p>
-      <w:pPr>
-        <w:rPr/>
-      </w:pPr>
-      <w:r>
-        <w:rPr>
-          <w:rtl w:val="0"/>
-        </w:rPr>
-      </w:r>
-    </w:p>
-    <w:p>
-      <w:pPr>
-        <w:rPr/>
-      </w:pPr>
-      <w:r>
-        <w:rPr>
-          <w:rtl w:val="0"/>
-        </w:rPr>
-      </w:r>
-    </w:p>
-    <w:p>
-      <w:pPr>
-        <w:rPr/>
-      </w:pPr>
-      <w:r>
-        <w:rPr>
-          <w:rtl w:val="0"/>
-        </w:rPr>
-      </w:r>
-    </w:p>
-    <w:p>
-      <w:pPr>
-        <w:rPr/>
-      </w:pPr>
-      <w:r>
-        <w:rPr>
-          <w:rtl w:val="0"/>
-        </w:rPr>
-      </w:r>
-    </w:p>
-    <w:p>
-      <w:pPr>
-        <w:rPr/>
-      </w:pPr>
-      <w:r>
-        <w:rPr>
-          <w:rtl w:val="0"/>
-        </w:rPr>
-      </w:r>
-    </w:p>
-    <w:p>
-      <w:pPr>
-        <w:rPr/>
-      </w:pPr>
-      <w:r>
-        <w:rPr>
-          <w:rtl w:val="0"/>
-        </w:rPr>
-      </w:r>
-    </w:p>
-    <w:p>
-      <w:pPr>
-        <w:rPr/>
-      </w:pPr>
-      <w:r>
-        <w:rPr>
-          <w:rtl w:val="0"/>
-        </w:rPr>
-      </w:r>
-    </w:p>
-    <w:p>
-      <w:pPr>
-        <w:rPr/>
-      </w:pPr>
-      <w:r>
-        <w:rPr>
-          <w:rtl w:val="0"/>
-        </w:rPr>
-      </w:r>
-    </w:p>
-    <w:p>
-      <w:pPr>
-        <w:rPr/>
-      </w:pPr>
-      <w:r>
-        <w:rPr>
-          <w:rtl w:val="0"/>
-        </w:rPr>
-      </w:r>
-    </w:p>
-    <w:p>
-      <w:pPr>
-        <w:rPr/>
-      </w:pPr>
       <w:r>
         <w:rPr>
           <w:rtl w:val="0"/>
